--- a/report.docx
+++ b/report.docx
@@ -9,6 +9,18 @@
           <w:bottom w:val="single" w:sz="6" w:space="0" w:color="A2A9B1"/>
         </w:pBdr>
         <w:spacing w:before="0" w:beforeAutospacing="0" w:after="60" w:afterAutospacing="0"/>
+        <w:rPr>
+          <w:rFonts w:asciiTheme="majorHAnsi" w:hAnsiTheme="majorHAnsi"/>
+          <w:b w:val="0"/>
+          <w:bCs w:val="0"/>
+          <w:color w:val="000000"/>
+          <w:sz w:val="52"/>
+          <w:szCs w:val="52"/>
+          <w:rtl/>
+          <w:lang w:bidi="ar-EG"/>
+        </w:rPr>
+      </w:pPr>
+      <w:r>
         <w:rPr>
           <w:rFonts w:asciiTheme="majorHAnsi" w:hAnsiTheme="majorHAnsi" w:hint="cs"/>
           <w:b w:val="0"/>
@@ -19,6 +31,26 @@
           <w:rtl/>
           <w:lang w:bidi="ar-EG"/>
         </w:rPr>
+        <w:t>الاسم : محمود أحمد مرزوق</w:t>
+      </w:r>
+    </w:p>
+    <w:p>
+      <w:pPr>
+        <w:pStyle w:val="Heading1"/>
+        <w:pBdr>
+          <w:bottom w:val="single" w:sz="6" w:space="0" w:color="A2A9B1"/>
+        </w:pBdr>
+        <w:spacing w:before="0" w:beforeAutospacing="0" w:after="60" w:afterAutospacing="0"/>
+        <w:rPr>
+          <w:rFonts w:asciiTheme="majorHAnsi" w:hAnsiTheme="majorHAnsi"/>
+          <w:b w:val="0"/>
+          <w:bCs w:val="0"/>
+          <w:color w:val="000000"/>
+          <w:sz w:val="52"/>
+          <w:szCs w:val="52"/>
+          <w:rtl/>
+          <w:lang w:bidi="ar-EG"/>
+        </w:rPr>
       </w:pPr>
       <w:r>
         <w:rPr>
@@ -31,7 +63,7 @@
           <w:rtl/>
           <w:lang w:bidi="ar-EG"/>
         </w:rPr>
-        <w:t>الاسم : محمود أحمد مرزوق</w:t>
+        <w:t>رقم الجلوس: 845</w:t>
       </w:r>
     </w:p>
     <w:p>
@@ -41,6 +73,18 @@
           <w:bottom w:val="single" w:sz="6" w:space="0" w:color="A2A9B1"/>
         </w:pBdr>
         <w:spacing w:before="0" w:beforeAutospacing="0" w:after="60" w:afterAutospacing="0"/>
+        <w:rPr>
+          <w:rFonts w:asciiTheme="majorHAnsi" w:hAnsiTheme="majorHAnsi"/>
+          <w:b w:val="0"/>
+          <w:bCs w:val="0"/>
+          <w:color w:val="000000"/>
+          <w:sz w:val="52"/>
+          <w:szCs w:val="52"/>
+          <w:rtl/>
+          <w:lang w:bidi="ar-EG"/>
+        </w:rPr>
+      </w:pPr>
+      <w:r>
         <w:rPr>
           <w:rFonts w:asciiTheme="majorHAnsi" w:hAnsiTheme="majorHAnsi" w:hint="cs"/>
           <w:b w:val="0"/>
@@ -51,50 +95,6 @@
           <w:rtl/>
           <w:lang w:bidi="ar-EG"/>
         </w:rPr>
-      </w:pPr>
-      <w:r>
-        <w:rPr>
-          <w:rFonts w:asciiTheme="majorHAnsi" w:hAnsiTheme="majorHAnsi" w:hint="cs"/>
-          <w:b w:val="0"/>
-          <w:bCs w:val="0"/>
-          <w:color w:val="000000"/>
-          <w:sz w:val="52"/>
-          <w:szCs w:val="52"/>
-          <w:rtl/>
-          <w:lang w:bidi="ar-EG"/>
-        </w:rPr>
-        <w:t>رقم الجلوس: 845</w:t>
-      </w:r>
-    </w:p>
-    <w:p>
-      <w:pPr>
-        <w:pStyle w:val="Heading1"/>
-        <w:pBdr>
-          <w:bottom w:val="single" w:sz="6" w:space="0" w:color="A2A9B1"/>
-        </w:pBdr>
-        <w:spacing w:before="0" w:beforeAutospacing="0" w:after="60" w:afterAutospacing="0"/>
-        <w:rPr>
-          <w:rFonts w:asciiTheme="majorHAnsi" w:hAnsiTheme="majorHAnsi" w:hint="cs"/>
-          <w:b w:val="0"/>
-          <w:bCs w:val="0"/>
-          <w:color w:val="000000"/>
-          <w:sz w:val="52"/>
-          <w:szCs w:val="52"/>
-          <w:rtl/>
-          <w:lang w:bidi="ar-EG"/>
-        </w:rPr>
-      </w:pPr>
-      <w:r>
-        <w:rPr>
-          <w:rFonts w:asciiTheme="majorHAnsi" w:hAnsiTheme="majorHAnsi" w:hint="cs"/>
-          <w:b w:val="0"/>
-          <w:bCs w:val="0"/>
-          <w:color w:val="000000"/>
-          <w:sz w:val="52"/>
-          <w:szCs w:val="52"/>
-          <w:rtl/>
-          <w:lang w:bidi="ar-EG"/>
-        </w:rPr>
         <w:t>سكشن: 38</w:t>
       </w:r>
     </w:p>
@@ -127,8 +127,17 @@
         </w:rPr>
         <w:t>Link for html-code:</w:t>
       </w:r>
-      <w:bookmarkStart w:id="0" w:name="_GoBack"/>
-      <w:bookmarkEnd w:id="0"/>
+      <w:r>
+        <w:t xml:space="preserve"> </w:t>
+      </w:r>
+      <w:hyperlink r:id="rId9" w:history="1">
+        <w:r>
+          <w:rPr>
+            <w:rStyle w:val="Hyperlink"/>
+          </w:rPr>
+          <w:t>https://github.com/Mahmoudmarzouk/HTML-PROJECT</w:t>
+        </w:r>
+      </w:hyperlink>
     </w:p>
     <w:p>
       <w:pPr>
@@ -350,6 +359,8 @@
           <w:szCs w:val="52"/>
         </w:rPr>
       </w:pPr>
+      <w:bookmarkStart w:id="0" w:name="_GoBack"/>
+      <w:bookmarkEnd w:id="0"/>
     </w:p>
     <w:p>
       <w:pPr>
@@ -358,6 +369,7 @@
           <w:bottom w:val="single" w:sz="6" w:space="0" w:color="A2A9B1"/>
         </w:pBdr>
         <w:spacing w:before="0" w:beforeAutospacing="0" w:after="60" w:afterAutospacing="0"/>
+        <w:jc w:val="center"/>
         <w:rPr>
           <w:rFonts w:asciiTheme="majorHAnsi" w:hAnsiTheme="majorHAnsi"/>
           <w:b w:val="0"/>
@@ -367,14 +379,7 @@
           <w:szCs w:val="52"/>
         </w:rPr>
       </w:pPr>
-    </w:p>
-    <w:p>
-      <w:pPr>
-        <w:pStyle w:val="Heading1"/>
-        <w:pBdr>
-          <w:bottom w:val="single" w:sz="6" w:space="0" w:color="A2A9B1"/>
-        </w:pBdr>
-        <w:spacing w:before="0" w:beforeAutospacing="0" w:after="60" w:afterAutospacing="0"/>
+      <w:r>
         <w:rPr>
           <w:rFonts w:asciiTheme="majorHAnsi" w:hAnsiTheme="majorHAnsi"/>
           <w:b w:val="0"/>
@@ -383,34 +388,6 @@
           <w:sz w:val="52"/>
           <w:szCs w:val="52"/>
         </w:rPr>
-      </w:pPr>
-    </w:p>
-    <w:p>
-      <w:pPr>
-        <w:pStyle w:val="Heading1"/>
-        <w:pBdr>
-          <w:bottom w:val="single" w:sz="6" w:space="0" w:color="A2A9B1"/>
-        </w:pBdr>
-        <w:spacing w:before="0" w:beforeAutospacing="0" w:after="60" w:afterAutospacing="0"/>
-        <w:jc w:val="center"/>
-        <w:rPr>
-          <w:rFonts w:asciiTheme="majorHAnsi" w:hAnsiTheme="majorHAnsi"/>
-          <w:b w:val="0"/>
-          <w:bCs w:val="0"/>
-          <w:color w:val="000000"/>
-          <w:sz w:val="52"/>
-          <w:szCs w:val="52"/>
-        </w:rPr>
-      </w:pPr>
-      <w:r>
-        <w:rPr>
-          <w:rFonts w:asciiTheme="majorHAnsi" w:hAnsiTheme="majorHAnsi"/>
-          <w:b w:val="0"/>
-          <w:bCs w:val="0"/>
-          <w:color w:val="000000"/>
-          <w:sz w:val="52"/>
-          <w:szCs w:val="52"/>
-        </w:rPr>
         <w:lastRenderedPageBreak/>
         <w:t>Computer Architecture</w:t>
       </w:r>
@@ -462,7 +439,7 @@
         </w:rPr>
         <w:t> is a set of rules and methods that describe the functionality, organization, and implementation of </w:t>
       </w:r>
-      <w:hyperlink r:id="rId8" w:tooltip="" w:history="1">
+      <w:hyperlink r:id="rId10" w:history="1">
         <w:r>
           <w:rPr>
             <w:rStyle w:val="Hyperlink"/>
@@ -506,7 +483,7 @@
         </w:rPr>
         <w:t>Some definitions of architecture define it as describing the capabilities and programming model of a computer but not a particular implementation.</w:t>
       </w:r>
-      <w:hyperlink r:id="rId9" w:anchor="cite_note-1" w:history="1">
+      <w:hyperlink r:id="rId11" w:anchor="cite_note-1" w:history="1">
         <w:r>
           <w:rPr>
             <w:rStyle w:val="Hyperlink"/>
@@ -529,7 +506,7 @@
         </w:rPr>
         <w:t> In other definitions computer architecture involves </w:t>
       </w:r>
-      <w:hyperlink r:id="rId10" w:tooltip="Instruction set architecture" w:history="1">
+      <w:hyperlink r:id="rId12" w:tooltip="Instruction set architecture" w:history="1">
         <w:r>
           <w:rPr>
             <w:rStyle w:val="Hyperlink"/>
@@ -551,7 +528,7 @@
         </w:rPr>
         <w:t> design, </w:t>
       </w:r>
-      <w:hyperlink r:id="rId11" w:tooltip="Microarchitecture" w:history="1">
+      <w:hyperlink r:id="rId13" w:tooltip="Microarchitecture" w:history="1">
         <w:r>
           <w:rPr>
             <w:rStyle w:val="Hyperlink"/>
@@ -573,7 +550,7 @@
         </w:rPr>
         <w:t> design, </w:t>
       </w:r>
-      <w:hyperlink r:id="rId12" w:tooltip="Logic design" w:history="1">
+      <w:hyperlink r:id="rId14" w:tooltip="Logic design" w:history="1">
         <w:r>
           <w:rPr>
             <w:rStyle w:val="Hyperlink"/>
@@ -595,7 +572,7 @@
         </w:rPr>
         <w:t>, and </w:t>
       </w:r>
-      <w:hyperlink r:id="rId13" w:tooltip="Implementation" w:history="1">
+      <w:hyperlink r:id="rId15" w:tooltip="Implementation" w:history="1">
         <w:r>
           <w:rPr>
             <w:rStyle w:val="Hyperlink"/>
@@ -646,7 +623,7 @@
                     <pic:cNvPicPr/>
                   </pic:nvPicPr>
                   <pic:blipFill>
-                    <a:blip r:embed="rId14">
+                    <a:blip r:embed="rId16">
                       <a:extLst>
                         <a:ext uri="{28A0092B-C50C-407E-A947-70E740481C1C}">
                           <a14:useLocalDpi xmlns:a14="http://schemas.microsoft.com/office/drawing/2010/main" val="0"/>
@@ -703,7 +680,7 @@
           <w:szCs w:val="36"/>
         </w:rPr>
       </w:pPr>
-      <w:hyperlink r:id="rId15" w:tooltip="Instruction set architecture" w:history="1">
+      <w:hyperlink r:id="rId17" w:tooltip="Instruction set architecture" w:history="1">
         <w:r>
           <w:rPr>
             <w:rFonts w:ascii="Times New Roman" w:eastAsia="Times New Roman" w:hAnsi="Times New Roman" w:cs="Times New Roman"/>
@@ -734,7 +711,7 @@
         </w:rPr>
         <w:t>defines the </w:t>
       </w:r>
-      <w:hyperlink r:id="rId16" w:tooltip="Machine code" w:history="1">
+      <w:hyperlink r:id="rId18" w:tooltip="Machine code" w:history="1">
         <w:r>
           <w:rPr>
             <w:rFonts w:ascii="Times New Roman" w:eastAsia="Times New Roman" w:hAnsi="Times New Roman" w:cs="Times New Roman"/>
@@ -754,7 +731,7 @@
         </w:rPr>
         <w:t> that a </w:t>
       </w:r>
-      <w:hyperlink r:id="rId17" w:tooltip="Computer processor" w:history="1">
+      <w:hyperlink r:id="rId19" w:tooltip="Computer processor" w:history="1">
         <w:r>
           <w:rPr>
             <w:rFonts w:ascii="Times New Roman" w:eastAsia="Times New Roman" w:hAnsi="Times New Roman" w:cs="Times New Roman"/>
@@ -774,7 +751,7 @@
         </w:rPr>
         <w:t> reads and acts upon as well as the </w:t>
       </w:r>
-      <w:hyperlink r:id="rId18" w:tooltip="Word size" w:history="1">
+      <w:hyperlink r:id="rId20" w:tooltip="Word size" w:history="1">
         <w:r>
           <w:rPr>
             <w:rFonts w:ascii="Times New Roman" w:eastAsia="Times New Roman" w:hAnsi="Times New Roman" w:cs="Times New Roman"/>
@@ -794,7 +771,7 @@
         </w:rPr>
         <w:t>, </w:t>
       </w:r>
-      <w:hyperlink r:id="rId19" w:tooltip="Addressing mode" w:history="1">
+      <w:hyperlink r:id="rId21" w:tooltip="Addressing mode" w:history="1">
         <w:r>
           <w:rPr>
             <w:rFonts w:ascii="Times New Roman" w:eastAsia="Times New Roman" w:hAnsi="Times New Roman" w:cs="Times New Roman"/>
@@ -814,7 +791,7 @@
         </w:rPr>
         <w:t>, </w:t>
       </w:r>
-      <w:hyperlink r:id="rId20" w:tooltip="Processor register" w:history="1">
+      <w:hyperlink r:id="rId22" w:tooltip="Processor register" w:history="1">
         <w:r>
           <w:rPr>
             <w:rFonts w:ascii="Times New Roman" w:eastAsia="Times New Roman" w:hAnsi="Times New Roman" w:cs="Times New Roman"/>
@@ -834,7 +811,7 @@
         </w:rPr>
         <w:t>, and </w:t>
       </w:r>
-      <w:hyperlink r:id="rId21" w:tooltip="" w:history="1">
+      <w:hyperlink r:id="rId23" w:history="1">
         <w:r>
           <w:rPr>
             <w:rFonts w:ascii="Times New Roman" w:eastAsia="Times New Roman" w:hAnsi="Times New Roman" w:cs="Times New Roman"/>
@@ -884,7 +861,7 @@
           <w:szCs w:val="36"/>
         </w:rPr>
       </w:pPr>
-      <w:hyperlink r:id="rId22" w:tooltip="Microarchitecture" w:history="1">
+      <w:hyperlink r:id="rId24" w:tooltip="Microarchitecture" w:history="1">
         <w:r>
           <w:rPr>
             <w:rFonts w:ascii="Times New Roman" w:eastAsia="Times New Roman" w:hAnsi="Times New Roman" w:cs="Times New Roman"/>
@@ -915,7 +892,7 @@
         </w:rPr>
         <w:t>also known as "computer organization", this describes how a particular </w:t>
       </w:r>
-      <w:hyperlink r:id="rId23" w:tooltip="Central processing unit" w:history="1">
+      <w:hyperlink r:id="rId25" w:tooltip="Central processing unit" w:history="1">
         <w:r>
           <w:rPr>
             <w:rFonts w:ascii="Times New Roman" w:eastAsia="Times New Roman" w:hAnsi="Times New Roman" w:cs="Times New Roman"/>
@@ -935,7 +912,7 @@
         </w:rPr>
         <w:t> will implement the ISA. The size of a computer's </w:t>
       </w:r>
-      <w:hyperlink r:id="rId24" w:tooltip="CPU cache" w:history="1">
+      <w:hyperlink r:id="rId26" w:tooltip="CPU cache" w:history="1">
         <w:r>
           <w:rPr>
             <w:rFonts w:ascii="Times New Roman" w:eastAsia="Times New Roman" w:hAnsi="Times New Roman" w:cs="Times New Roman"/>
@@ -1005,7 +982,7 @@
           <w:szCs w:val="36"/>
         </w:rPr>
       </w:pPr>
-      <w:hyperlink r:id="rId25" w:tooltip="Systems design" w:history="1">
+      <w:hyperlink r:id="rId27" w:tooltip="Systems design" w:history="1">
         <w:r>
           <w:rPr>
             <w:rFonts w:ascii="Times New Roman" w:eastAsia="Times New Roman" w:hAnsi="Times New Roman" w:cs="Times New Roman"/>
@@ -1027,7 +1004,7 @@
         </w:rPr>
         <w:t>: includes all of the other hardware components within a computing system, such as data processing other than the CPU (e.g., </w:t>
       </w:r>
-      <w:hyperlink r:id="rId26" w:tooltip="Direct memory access" w:history="1">
+      <w:hyperlink r:id="rId28" w:tooltip="Direct memory access" w:history="1">
         <w:r>
           <w:rPr>
             <w:rFonts w:ascii="Times New Roman" w:eastAsia="Times New Roman" w:hAnsi="Times New Roman" w:cs="Times New Roman"/>
@@ -1047,7 +1024,7 @@
         </w:rPr>
         <w:t>), </w:t>
       </w:r>
-      <w:hyperlink r:id="rId27" w:tooltip="Virtualization" w:history="1">
+      <w:hyperlink r:id="rId29" w:tooltip="Virtualization" w:history="1">
         <w:r>
           <w:rPr>
             <w:rFonts w:ascii="Times New Roman" w:eastAsia="Times New Roman" w:hAnsi="Times New Roman" w:cs="Times New Roman"/>
@@ -1067,7 +1044,7 @@
         </w:rPr>
         <w:t>, and </w:t>
       </w:r>
-      <w:hyperlink r:id="rId28" w:tooltip="Multiprocessing" w:history="1">
+      <w:hyperlink r:id="rId30" w:tooltip="Multiprocessing" w:history="1">
         <w:r>
           <w:rPr>
             <w:rFonts w:ascii="Times New Roman" w:eastAsia="Times New Roman" w:hAnsi="Times New Roman" w:cs="Times New Roman"/>
@@ -1238,7 +1215,7 @@
         </w:rPr>
         <w:t>. Implementation is usually not considered architectural design, but rather hardware </w:t>
       </w:r>
-      <w:hyperlink r:id="rId29" w:tooltip="Engineering design process" w:history="1">
+      <w:hyperlink r:id="rId31" w:tooltip="Engineering design process" w:history="1">
         <w:r>
           <w:rPr>
             <w:rStyle w:val="Hyperlink"/>
@@ -1305,7 +1282,7 @@
         </w:rPr>
         <w:t>designs the circuits required at a </w:t>
       </w:r>
-      <w:hyperlink r:id="rId30" w:tooltip="Logic gate" w:history="1">
+      <w:hyperlink r:id="rId32" w:tooltip="Logic gate" w:history="1">
         <w:r>
           <w:rPr>
             <w:rStyle w:val="Hyperlink"/>
@@ -1384,7 +1361,7 @@
         </w:rPr>
         <w:t>does </w:t>
       </w:r>
-      <w:hyperlink r:id="rId31" w:tooltip="Transistor" w:history="1">
+      <w:hyperlink r:id="rId33" w:tooltip="Transistor" w:history="1">
         <w:r>
           <w:rPr>
             <w:rStyle w:val="Hyperlink"/>
@@ -1404,7 +1381,7 @@
         </w:rPr>
         <w:t>-level designs of basic elements (e.g., gates, </w:t>
       </w:r>
-      <w:hyperlink r:id="rId32" w:tooltip="Multiplexer" w:history="1">
+      <w:hyperlink r:id="rId34" w:tooltip="Multiplexer" w:history="1">
         <w:r>
           <w:rPr>
             <w:rStyle w:val="Hyperlink"/>
@@ -1424,7 +1401,7 @@
         </w:rPr>
         <w:t>, </w:t>
       </w:r>
-      <w:hyperlink r:id="rId33" w:tooltip="Flip-flop (electronics)" w:history="1">
+      <w:hyperlink r:id="rId35" w:tooltip="Flip-flop (electronics)" w:history="1">
         <w:r>
           <w:rPr>
             <w:rStyle w:val="Hyperlink"/>
@@ -1444,7 +1421,7 @@
         </w:rPr>
         <w:t>) as well as of some larger blocks (</w:t>
       </w:r>
-      <w:hyperlink r:id="rId34" w:tooltip="Arithmetic logic unit" w:history="1">
+      <w:hyperlink r:id="rId36" w:tooltip="Arithmetic logic unit" w:history="1">
         <w:r>
           <w:rPr>
             <w:rStyle w:val="Hyperlink"/>
@@ -1653,7 +1630,7 @@
         </w:rPr>
         <w:t>tests the computer as a whole to see if it works in all situations and all timings. Once the design validation process starts, the design at the logic level are tested using logic emulators. However, this is usually too slow to run a realistic test. So, after making corrections based on the first test, prototypes are constructed using Field-Programmable Gate-Arrays (</w:t>
       </w:r>
-      <w:hyperlink r:id="rId35" w:tooltip="FPGA" w:history="1">
+      <w:hyperlink r:id="rId37" w:tooltip="FPGA" w:history="1">
         <w:r>
           <w:rPr>
             <w:rStyle w:val="Hyperlink"/>
@@ -2340,7 +2317,6 @@
     <w:name w:val="Hyperlink"/>
     <w:basedOn w:val="DefaultParagraphFont"/>
     <w:uiPriority w:val="99"/>
-    <w:semiHidden/>
     <w:unhideWhenUsed/>
     <w:rsid w:val="004534AA"/>
     <w:rPr>
@@ -2729,7 +2705,6 @@
     <w:name w:val="Hyperlink"/>
     <w:basedOn w:val="DefaultParagraphFont"/>
     <w:uiPriority w:val="99"/>
-    <w:semiHidden/>
     <w:unhideWhenUsed/>
     <w:rsid w:val="004534AA"/>
     <w:rPr>
@@ -3137,4 +3112,16 @@
   <a:objectDefaults/>
   <a:extraClrSchemeLst/>
 </a:theme>
+</file>
+
+<file path=customXml/item1.xml><?xml version="1.0" encoding="utf-8"?>
+<b:Sources xmlns:b="http://schemas.openxmlformats.org/officeDocument/2006/bibliography" xmlns="http://schemas.openxmlformats.org/officeDocument/2006/bibliography" SelectedStyle="\APA.XSL" StyleName="APA"/>
+</file>
+
+<file path=customXml/itemProps1.xml><?xml version="1.0" encoding="utf-8"?>
+<ds:datastoreItem xmlns:ds="http://schemas.openxmlformats.org/officeDocument/2006/customXml" ds:itemID="{543DE650-A65B-4601-BF68-E7443703C083}">
+  <ds:schemaRefs>
+    <ds:schemaRef ds:uri="http://schemas.openxmlformats.org/officeDocument/2006/bibliography"/>
+  </ds:schemaRefs>
+</ds:datastoreItem>
 </file>